--- a/TS学习笔记.docx
+++ b/TS学习笔记.docx
@@ -151,12 +151,14 @@
         </w:rPr>
         <w:t>，下载与</w:t>
       </w:r>
+      <w:proofErr w:type="spellStart"/>
       <w:r>
         <w:rPr>
           <w:rFonts w:hint="eastAsia"/>
         </w:rPr>
         <w:t>GitBook</w:t>
       </w:r>
+      <w:proofErr w:type="spellEnd"/>
       <w:r>
         <w:rPr>
           <w:rFonts w:hint="eastAsia"/>
@@ -213,12 +215,14 @@
         </w:rPr>
         <w:t>学了一些快捷键命令，惯例写了一个简单的</w:t>
       </w:r>
+      <w:proofErr w:type="spellStart"/>
       <w:r>
         <w:rPr>
           <w:rFonts w:hint="eastAsia"/>
         </w:rPr>
         <w:t>HelloWorld</w:t>
       </w:r>
+      <w:proofErr w:type="spellEnd"/>
       <w:r>
         <w:rPr>
           <w:rFonts w:hint="eastAsia"/>
@@ -432,9 +436,11 @@
         </w:rPr>
         <w:t xml:space="preserve"> </w:t>
       </w:r>
+      <w:proofErr w:type="spellStart"/>
       <w:r>
         <w:t>tsconfig.json</w:t>
       </w:r>
+      <w:proofErr w:type="spellEnd"/>
       <w:r>
         <w:rPr>
           <w:rFonts w:hint="eastAsia"/>
@@ -447,6 +453,7 @@
         </w:rPr>
         <w:t>文件夹到工作区目录下。</w:t>
       </w:r>
+      <w:proofErr w:type="spellStart"/>
       <w:r>
         <w:t>C</w:t>
       </w:r>
@@ -454,7 +461,14 @@
         <w:rPr>
           <w:rFonts w:hint="eastAsia"/>
         </w:rPr>
-        <w:t xml:space="preserve">trl+shift+B -&gt; </w:t>
+        <w:t>trl+shift+B</w:t>
+      </w:r>
+      <w:proofErr w:type="spellEnd"/>
+      <w:r>
+        <w:rPr>
+          <w:rFonts w:hint="eastAsia"/>
+        </w:rPr>
+        <w:t xml:space="preserve"> -&gt; </w:t>
       </w:r>
       <w:r>
         <w:rPr>
@@ -570,11 +584,6 @@
       </w:r>
     </w:p>
     <w:p>
-      <w:pPr>
-        <w:rPr>
-          <w:rFonts w:hint="eastAsia"/>
-        </w:rPr>
-      </w:pPr>
       <w:r>
         <w:t>Infinity</w:t>
       </w:r>
@@ -591,61 +600,14 @@
         <w:t>表示无穷大</w:t>
       </w:r>
     </w:p>
-    <w:p>
-      <w:pPr>
-        <w:rPr>
-          <w:rFonts w:hint="eastAsia"/>
-        </w:rPr>
-      </w:pPr>
-    </w:p>
-    <w:p>
-      <w:pPr>
-        <w:rPr>
-          <w:rFonts w:hint="eastAsia"/>
-        </w:rPr>
-      </w:pPr>
-    </w:p>
-    <w:p>
-      <w:pPr>
-        <w:rPr>
-          <w:rFonts w:hint="eastAsia"/>
-        </w:rPr>
-      </w:pPr>
-    </w:p>
-    <w:p>
-      <w:pPr>
-        <w:rPr>
-          <w:rFonts w:hint="eastAsia"/>
-        </w:rPr>
-      </w:pPr>
-    </w:p>
-    <w:p>
-      <w:pPr>
-        <w:rPr>
-          <w:rFonts w:hint="eastAsia"/>
-        </w:rPr>
-      </w:pPr>
-    </w:p>
-    <w:p>
-      <w:pPr>
-        <w:rPr>
-          <w:rFonts w:hint="eastAsia"/>
-        </w:rPr>
-      </w:pPr>
-    </w:p>
-    <w:p>
-      <w:pPr>
-        <w:rPr>
-          <w:rFonts w:hint="eastAsia"/>
-        </w:rPr>
-      </w:pPr>
-    </w:p>
-    <w:p>
-      <w:pPr>
-        <w:rPr>
-          <w:rFonts w:hint="eastAsia"/>
-        </w:rPr>
-      </w:pPr>
+    <w:p/>
+    <w:p/>
+    <w:p/>
+    <w:p/>
+    <w:p/>
+    <w:p/>
+    <w:p/>
+    <w:p>
       <w:r>
         <w:rPr>
           <w:rFonts w:hint="eastAsia"/>
@@ -691,11 +653,6 @@
       </w:r>
     </w:p>
     <w:p>
-      <w:pPr>
-        <w:rPr>
-          <w:rFonts w:hint="eastAsia"/>
-        </w:rPr>
-      </w:pPr>
       <w:r>
         <w:rPr>
           <w:rFonts w:hint="eastAsia"/>
@@ -706,7 +663,21 @@
         <w:rPr>
           <w:rFonts w:hint="eastAsia"/>
         </w:rPr>
-        <w:t>类型很有意思，这个就是弱类型语言本质吧</w:t>
+        <w:t>类型很有意思，这个就是</w:t>
+      </w:r>
+      <w:proofErr w:type="gramStart"/>
+      <w:r>
+        <w:rPr>
+          <w:rFonts w:hint="eastAsia"/>
+        </w:rPr>
+        <w:t>弱类型</w:t>
+      </w:r>
+      <w:proofErr w:type="gramEnd"/>
+      <w:r>
+        <w:rPr>
+          <w:rFonts w:hint="eastAsia"/>
+        </w:rPr>
+        <w:t>语言本质吧</w:t>
       </w:r>
       <w:r>
         <w:rPr>
@@ -716,11 +687,6 @@
       </w:r>
     </w:p>
     <w:p>
-      <w:pPr>
-        <w:rPr>
-          <w:rFonts w:hint="eastAsia"/>
-        </w:rPr>
-      </w:pPr>
       <w:r>
         <w:rPr>
           <w:noProof/>
@@ -763,6 +729,42 @@
       </w:r>
     </w:p>
     <w:p>
+      <w:r>
+        <w:rPr>
+          <w:rFonts w:hint="eastAsia"/>
+        </w:rPr>
+        <w:t>教程上的一处问题，估计更加强调了类型验证。</w:t>
+      </w:r>
+    </w:p>
+    <w:p/>
+    <w:p>
+      <w:r>
+        <w:rPr>
+          <w:rFonts w:hint="eastAsia"/>
+        </w:rPr>
+        <w:t xml:space="preserve">2. </w:t>
+      </w:r>
+      <w:proofErr w:type="gramStart"/>
+      <w:r>
+        <w:t>let</w:t>
+      </w:r>
+      <w:proofErr w:type="gramEnd"/>
+      <w:r>
+        <w:t xml:space="preserve"> </w:t>
+      </w:r>
+      <w:proofErr w:type="spellStart"/>
+      <w:r>
+        <w:t>unionVal</w:t>
+      </w:r>
+      <w:proofErr w:type="spellEnd"/>
+      <w:r>
+        <w:t xml:space="preserve"> : string | number;</w:t>
+      </w:r>
+      <w:r>
+        <w:tab/>
+      </w:r>
+    </w:p>
+    <w:p>
       <w:pPr>
         <w:rPr>
           <w:rFonts w:hint="eastAsia"/>
@@ -772,7 +774,121 @@
         <w:rPr>
           <w:rFonts w:hint="eastAsia"/>
         </w:rPr>
-        <w:t>教程上的一处问题，估计更加强调了类型验证。</w:t>
+        <w:t xml:space="preserve">  </w:t>
+      </w:r>
+      <w:r>
+        <w:rPr>
+          <w:rFonts w:hint="eastAsia"/>
+        </w:rPr>
+        <w:t>联合类型，不等同于</w:t>
+      </w:r>
+      <w:r>
+        <w:rPr>
+          <w:rFonts w:hint="eastAsia"/>
+        </w:rPr>
+        <w:t>C\C++</w:t>
+      </w:r>
+      <w:r>
+        <w:rPr>
+          <w:rFonts w:hint="eastAsia"/>
+        </w:rPr>
+        <w:t>的联合体的内存共用，</w:t>
+      </w:r>
+      <w:proofErr w:type="gramStart"/>
+      <w:r>
+        <w:rPr>
+          <w:rFonts w:hint="eastAsia"/>
+        </w:rPr>
+        <w:t>这个只是</w:t>
+      </w:r>
+      <w:proofErr w:type="gramEnd"/>
+      <w:r>
+        <w:rPr>
+          <w:rFonts w:hint="eastAsia"/>
+        </w:rPr>
+        <w:t xml:space="preserve"> </w:t>
+      </w:r>
+      <w:r>
+        <w:rPr>
+          <w:rFonts w:hint="eastAsia"/>
+        </w:rPr>
+        <w:t>支持多个</w:t>
+      </w:r>
+      <w:r>
+        <w:rPr>
+          <w:rFonts w:hint="eastAsia"/>
+        </w:rPr>
+        <w:t xml:space="preserve"> </w:t>
+      </w:r>
+      <w:r>
+        <w:rPr>
+          <w:rFonts w:hint="eastAsia"/>
+        </w:rPr>
+        <w:t>限定类型。</w:t>
+      </w:r>
+      <w:r>
+        <w:rPr>
+          <w:rFonts w:hint="eastAsia"/>
+        </w:rPr>
+        <w:t>而且每一次赋值之后，会根据上一次赋值后的类型，来推导出当前这个变量对象的类型，所以</w:t>
+      </w:r>
+      <w:proofErr w:type="gramStart"/>
+      <w:r>
+        <w:rPr>
+          <w:rFonts w:hint="eastAsia"/>
+        </w:rPr>
+        <w:t>设计到类成员</w:t>
+      </w:r>
+      <w:proofErr w:type="gramEnd"/>
+      <w:r>
+        <w:rPr>
+          <w:rFonts w:hint="eastAsia"/>
+        </w:rPr>
+        <w:t>接口调用一定就要区别一下，比如当前是</w:t>
+      </w:r>
+      <w:r>
+        <w:rPr>
+          <w:rFonts w:hint="eastAsia"/>
+        </w:rPr>
+        <w:t>string</w:t>
+      </w:r>
+      <w:r>
+        <w:rPr>
+          <w:rFonts w:hint="eastAsia"/>
+        </w:rPr>
+        <w:t>类型，就不能使用</w:t>
+      </w:r>
+      <w:r>
+        <w:rPr>
+          <w:rFonts w:hint="eastAsia"/>
+        </w:rPr>
+        <w:t>number</w:t>
+      </w:r>
+      <w:r>
+        <w:rPr>
+          <w:rFonts w:hint="eastAsia"/>
+        </w:rPr>
+        <w:t>类型的</w:t>
+      </w:r>
+      <w:r>
+        <w:rPr>
+          <w:rFonts w:hint="eastAsia"/>
+        </w:rPr>
+        <w:t>.</w:t>
+      </w:r>
+      <w:proofErr w:type="spellStart"/>
+      <w:r>
+        <w:rPr>
+          <w:rFonts w:hint="eastAsia"/>
+        </w:rPr>
+        <w:t>lenth</w:t>
+      </w:r>
+      <w:proofErr w:type="spellEnd"/>
+      <w:r>
+        <w:rPr>
+          <w:rFonts w:hint="eastAsia"/>
+        </w:rPr>
+        <w:t>接口了。</w:t>
       </w:r>
     </w:p>
     <w:p>
@@ -792,106 +908,183 @@
         <w:rPr>
           <w:rFonts w:hint="eastAsia"/>
         </w:rPr>
-        <w:t xml:space="preserve">2. </w:t>
-      </w:r>
-      <w:r>
-        <w:t>let unionVal : string | number;</w:t>
-      </w:r>
-      <w:r>
-        <w:tab/>
-      </w:r>
-    </w:p>
-    <w:p>
-      <w:r>
-        <w:rPr>
-          <w:rFonts w:hint="eastAsia"/>
-        </w:rPr>
-        <w:t xml:space="preserve">  </w:t>
-      </w:r>
-      <w:r>
-        <w:rPr>
-          <w:rFonts w:hint="eastAsia"/>
-        </w:rPr>
-        <w:t>联合类型，不等同于</w:t>
-      </w:r>
-      <w:r>
-        <w:rPr>
-          <w:rFonts w:hint="eastAsia"/>
-        </w:rPr>
-        <w:t>C\C++</w:t>
-      </w:r>
-      <w:r>
-        <w:rPr>
-          <w:rFonts w:hint="eastAsia"/>
-        </w:rPr>
-        <w:t>的联合体的内存共用，这个只是</w:t>
-      </w:r>
-      <w:r>
-        <w:rPr>
-          <w:rFonts w:hint="eastAsia"/>
-        </w:rPr>
-        <w:t xml:space="preserve"> </w:t>
-      </w:r>
-      <w:r>
-        <w:rPr>
-          <w:rFonts w:hint="eastAsia"/>
-        </w:rPr>
-        <w:t>支持多个</w:t>
-      </w:r>
-      <w:r>
-        <w:rPr>
-          <w:rFonts w:hint="eastAsia"/>
-        </w:rPr>
-        <w:t xml:space="preserve"> </w:t>
-      </w:r>
-      <w:r>
-        <w:rPr>
-          <w:rFonts w:hint="eastAsia"/>
-        </w:rPr>
-        <w:t>限定类型。</w:t>
-      </w:r>
-      <w:r>
-        <w:rPr>
-          <w:rFonts w:hint="eastAsia"/>
-        </w:rPr>
-        <w:t>而且每一次赋值之后，会根据上一次赋值后的类型，来推导出当前这个变量对象的类型，所以设计到类成员接口调用一定就要区别一下，比如当前是</w:t>
-      </w:r>
-      <w:r>
-        <w:rPr>
-          <w:rFonts w:hint="eastAsia"/>
-        </w:rPr>
-        <w:t>string</w:t>
-      </w:r>
-      <w:r>
-        <w:rPr>
-          <w:rFonts w:hint="eastAsia"/>
-        </w:rPr>
-        <w:t>类型，就不能使用</w:t>
-      </w:r>
-      <w:r>
-        <w:rPr>
-          <w:rFonts w:hint="eastAsia"/>
-        </w:rPr>
-        <w:t>number</w:t>
-      </w:r>
-      <w:r>
-        <w:rPr>
-          <w:rFonts w:hint="eastAsia"/>
-        </w:rPr>
-        <w:t>类型的</w:t>
-      </w:r>
-      <w:r>
-        <w:rPr>
-          <w:rFonts w:hint="eastAsia"/>
-        </w:rPr>
-        <w:t>.lenth</w:t>
-      </w:r>
-      <w:r>
-        <w:rPr>
-          <w:rFonts w:hint="eastAsia"/>
-        </w:rPr>
-        <w:t>接口了。</w:t>
-      </w:r>
+        <w:t>2019</w:t>
+      </w:r>
+      <w:r>
+        <w:rPr>
+          <w:rFonts w:hint="eastAsia"/>
+        </w:rPr>
+        <w:t>年</w:t>
+      </w:r>
+      <w:r>
+        <w:rPr>
+          <w:rFonts w:hint="eastAsia"/>
+        </w:rPr>
+        <w:t>3</w:t>
+      </w:r>
+      <w:r>
+        <w:rPr>
+          <w:rFonts w:hint="eastAsia"/>
+        </w:rPr>
+        <w:t>月</w:t>
+      </w:r>
+      <w:r>
+        <w:rPr>
+          <w:rFonts w:hint="eastAsia"/>
+        </w:rPr>
+        <w:t>22</w:t>
+      </w:r>
+      <w:r>
+        <w:rPr>
+          <w:rFonts w:hint="eastAsia"/>
+        </w:rPr>
+        <w:t>日</w:t>
+      </w:r>
+      <w:r>
+        <w:rPr>
+          <w:rFonts w:hint="eastAsia"/>
+        </w:rPr>
+        <w:t xml:space="preserve"> 17:42:56</w:t>
+      </w:r>
+    </w:p>
+    <w:p>
+      <w:pPr>
+        <w:rPr>
+          <w:rFonts w:hint="eastAsia"/>
+        </w:rPr>
+      </w:pPr>
+      <w:r>
+        <w:rPr>
+          <w:noProof/>
+        </w:rPr>
+        <w:drawing>
+          <wp:inline distT="0" distB="0" distL="0" distR="0" wp14:anchorId="412F1B24" wp14:editId="3F6B87FE">
+            <wp:extent cx="2590476" cy="1209524"/>
+            <wp:effectExtent l="0" t="0" r="635" b="0"/>
+            <wp:docPr id="3" name="图片 3"/>
+            <wp:cNvGraphicFramePr>
+              <a:graphicFrameLocks xmlns:a="http://schemas.openxmlformats.org/drawingml/2006/main" noChangeAspect="1"/>
+            </wp:cNvGraphicFramePr>
+            <a:graphic xmlns:a="http://schemas.openxmlformats.org/drawingml/2006/main">
+              <a:graphicData uri="http://schemas.openxmlformats.org/drawingml/2006/picture">
+                <pic:pic xmlns:pic="http://schemas.openxmlformats.org/drawingml/2006/picture">
+                  <pic:nvPicPr>
+                    <pic:cNvPr id="0" name=""/>
+                    <pic:cNvPicPr/>
+                  </pic:nvPicPr>
+                  <pic:blipFill>
+                    <a:blip r:embed="rId10"/>
+                    <a:stretch>
+                      <a:fillRect/>
+                    </a:stretch>
+                  </pic:blipFill>
+                  <pic:spPr>
+                    <a:xfrm>
+                      <a:off x="0" y="0"/>
+                      <a:ext cx="2590476" cy="1209524"/>
+                    </a:xfrm>
+                    <a:prstGeom prst="rect">
+                      <a:avLst/>
+                    </a:prstGeom>
+                  </pic:spPr>
+                </pic:pic>
+              </a:graphicData>
+            </a:graphic>
+          </wp:inline>
+        </w:drawing>
+      </w:r>
+      <w:r>
+        <w:rPr>
+          <w:noProof/>
+        </w:rPr>
+        <w:drawing>
+          <wp:inline distT="0" distB="0" distL="0" distR="0" wp14:anchorId="6A5865F1" wp14:editId="5E372E1C">
+            <wp:extent cx="3409524" cy="1609524"/>
+            <wp:effectExtent l="0" t="0" r="635" b="0"/>
+            <wp:docPr id="5" name="图片 5"/>
+            <wp:cNvGraphicFramePr>
+              <a:graphicFrameLocks xmlns:a="http://schemas.openxmlformats.org/drawingml/2006/main" noChangeAspect="1"/>
+            </wp:cNvGraphicFramePr>
+            <a:graphic xmlns:a="http://schemas.openxmlformats.org/drawingml/2006/main">
+              <a:graphicData uri="http://schemas.openxmlformats.org/drawingml/2006/picture">
+                <pic:pic xmlns:pic="http://schemas.openxmlformats.org/drawingml/2006/picture">
+                  <pic:nvPicPr>
+                    <pic:cNvPr id="0" name=""/>
+                    <pic:cNvPicPr/>
+                  </pic:nvPicPr>
+                  <pic:blipFill>
+                    <a:blip r:embed="rId11"/>
+                    <a:stretch>
+                      <a:fillRect/>
+                    </a:stretch>
+                  </pic:blipFill>
+                  <pic:spPr>
+                    <a:xfrm>
+                      <a:off x="0" y="0"/>
+                      <a:ext cx="3409524" cy="1609524"/>
+                    </a:xfrm>
+                    <a:prstGeom prst="rect">
+                      <a:avLst/>
+                    </a:prstGeom>
+                  </pic:spPr>
+                </pic:pic>
+              </a:graphicData>
+            </a:graphic>
+          </wp:inline>
+        </w:drawing>
+      </w:r>
+    </w:p>
+    <w:p>
+      <w:pPr>
+        <w:rPr>
+          <w:rFonts w:hint="eastAsia"/>
+        </w:rPr>
+      </w:pPr>
+      <w:r>
+        <w:rPr>
+          <w:rFonts w:hint="eastAsia"/>
+        </w:rPr>
+        <w:t xml:space="preserve">1. </w:t>
+      </w:r>
+      <w:r>
+        <w:rPr>
+          <w:rFonts w:hint="eastAsia"/>
+        </w:rPr>
+        <w:t>函数一定要写返回类型了，默认不写，编译器提示“</w:t>
+      </w:r>
+      <w:r>
+        <w:rPr>
+          <w:rFonts w:hint="eastAsia"/>
+        </w:rPr>
+        <w:t>any</w:t>
+      </w:r>
+      <w:r>
+        <w:rPr>
+          <w:rFonts w:hint="eastAsia"/>
+        </w:rPr>
+        <w:t>”</w:t>
+      </w:r>
+      <w:r>
+        <w:rPr>
+          <w:rFonts w:hint="eastAsia"/>
+        </w:rPr>
+        <w:t>,</w:t>
+      </w:r>
+      <w:r>
+        <w:rPr>
+          <w:rFonts w:hint="eastAsia"/>
+        </w:rPr>
+        <w:t>和书上有这里不同。</w:t>
+      </w:r>
+    </w:p>
+    <w:p>
+      <w:pPr>
+        <w:rPr>
+          <w:rFonts w:hint="eastAsia"/>
+        </w:rPr>
+      </w:pPr>
+    </w:p>
+    <w:p>
       <w:bookmarkStart w:id="0" w:name="_GoBack"/>
       <w:bookmarkEnd w:id="0"/>
     </w:p>
